--- a/ЛабораторнаДМ6.docx
+++ b/ЛабораторнаДМ6.docx
@@ -1668,7 +1668,15 @@
         </m:sSubSup>
       </m:oMath>
       <w:r>
-        <w:t xml:space="preserve">, де другий множник – кількість способів, якими можна обрати футболістів, третій – лікарів, а четвертий – масажистів. </w:t>
+        <w:t>, де другий множник – кількість способів, якими можна обрати футболістів, третій – лікарів, а ч</w:t>
+      </w:r>
+      <w:proofErr w:type="spellStart"/>
+      <w:r>
+        <w:t>етвертий</w:t>
+      </w:r>
+      <w:proofErr w:type="spellEnd"/>
+      <w:r>
+        <w:t xml:space="preserve"> – масажистів. </w:t>
       </w:r>
     </w:p>
     <w:p>
@@ -5029,17 +5037,204 @@
     </w:p>
     <w:p>
       <w:pPr>
-        <w:rPr>
-          <w:lang w:val="en-US"/>
-        </w:rPr>
-      </w:pPr>
+        <w:jc w:val="center"/>
+        <w:rPr>
+          <w:lang w:val="en-US"/>
+        </w:rPr>
+      </w:pPr>
+      <w:r>
+        <w:rPr>
+          <w:lang w:val="en-US"/>
+        </w:rPr>
+        <w:lastRenderedPageBreak/>
+        <w:drawing>
+          <wp:inline distT="0" distB="0" distL="0" distR="0" wp14:anchorId="5395129B" wp14:editId="73A89ABF">
+            <wp:extent cx="6120765" cy="8110220"/>
+            <wp:effectExtent l="0" t="0" r="0" b="5080"/>
+            <wp:docPr id="1" name="Рисунок 1"/>
+            <wp:cNvGraphicFramePr>
+              <a:graphicFrameLocks xmlns:a="http://schemas.openxmlformats.org/drawingml/2006/main" noChangeAspect="1"/>
+            </wp:cNvGraphicFramePr>
+            <a:graphic xmlns:a="http://schemas.openxmlformats.org/drawingml/2006/main">
+              <a:graphicData uri="http://schemas.openxmlformats.org/drawingml/2006/picture">
+                <pic:pic xmlns:pic="http://schemas.openxmlformats.org/drawingml/2006/picture">
+                  <pic:nvPicPr>
+                    <pic:cNvPr id="1" name=""/>
+                    <pic:cNvPicPr/>
+                  </pic:nvPicPr>
+                  <pic:blipFill>
+                    <a:blip r:embed="rId8"/>
+                    <a:stretch>
+                      <a:fillRect/>
+                    </a:stretch>
+                  </pic:blipFill>
+                  <pic:spPr>
+                    <a:xfrm>
+                      <a:off x="0" y="0"/>
+                      <a:ext cx="6120765" cy="8110220"/>
+                    </a:xfrm>
+                    <a:prstGeom prst="rect">
+                      <a:avLst/>
+                    </a:prstGeom>
+                  </pic:spPr>
+                </pic:pic>
+              </a:graphicData>
+            </a:graphic>
+          </wp:inline>
+        </w:drawing>
+      </w:r>
+    </w:p>
+    <w:p>
+      <w:pPr>
+        <w:jc w:val="center"/>
+        <w:rPr>
+          <w:lang w:val="en-US"/>
+        </w:rPr>
+      </w:pPr>
+      <w:r>
+        <w:rPr>
+          <w:lang w:val="en-US"/>
+        </w:rPr>
+        <w:lastRenderedPageBreak/>
+        <w:drawing>
+          <wp:inline distT="0" distB="0" distL="0" distR="0" wp14:anchorId="3072474B" wp14:editId="2B25D86C">
+            <wp:extent cx="5763429" cy="7668695"/>
+            <wp:effectExtent l="0" t="0" r="8890" b="8890"/>
+            <wp:docPr id="2" name="Рисунок 2"/>
+            <wp:cNvGraphicFramePr>
+              <a:graphicFrameLocks xmlns:a="http://schemas.openxmlformats.org/drawingml/2006/main" noChangeAspect="1"/>
+            </wp:cNvGraphicFramePr>
+            <a:graphic xmlns:a="http://schemas.openxmlformats.org/drawingml/2006/main">
+              <a:graphicData uri="http://schemas.openxmlformats.org/drawingml/2006/picture">
+                <pic:pic xmlns:pic="http://schemas.openxmlformats.org/drawingml/2006/picture">
+                  <pic:nvPicPr>
+                    <pic:cNvPr id="1" name=""/>
+                    <pic:cNvPicPr/>
+                  </pic:nvPicPr>
+                  <pic:blipFill>
+                    <a:blip r:embed="rId9"/>
+                    <a:stretch>
+                      <a:fillRect/>
+                    </a:stretch>
+                  </pic:blipFill>
+                  <pic:spPr>
+                    <a:xfrm>
+                      <a:off x="0" y="0"/>
+                      <a:ext cx="5763429" cy="7668695"/>
+                    </a:xfrm>
+                    <a:prstGeom prst="rect">
+                      <a:avLst/>
+                    </a:prstGeom>
+                  </pic:spPr>
+                </pic:pic>
+              </a:graphicData>
+            </a:graphic>
+          </wp:inline>
+        </w:drawing>
+      </w:r>
+    </w:p>
+    <w:p>
+      <w:pPr>
+        <w:jc w:val="center"/>
+        <w:rPr>
+          <w:lang w:val="en-US"/>
+        </w:rPr>
+      </w:pPr>
+      <w:r>
+        <w:rPr>
+          <w:lang w:val="en-US"/>
+        </w:rPr>
+        <w:lastRenderedPageBreak/>
+        <w:drawing>
+          <wp:inline distT="0" distB="0" distL="0" distR="0" wp14:anchorId="2EF0293E" wp14:editId="4E6B02B1">
+            <wp:extent cx="5220429" cy="6763694"/>
+            <wp:effectExtent l="0" t="0" r="0" b="0"/>
+            <wp:docPr id="3" name="Рисунок 3"/>
+            <wp:cNvGraphicFramePr>
+              <a:graphicFrameLocks xmlns:a="http://schemas.openxmlformats.org/drawingml/2006/main" noChangeAspect="1"/>
+            </wp:cNvGraphicFramePr>
+            <a:graphic xmlns:a="http://schemas.openxmlformats.org/drawingml/2006/main">
+              <a:graphicData uri="http://schemas.openxmlformats.org/drawingml/2006/picture">
+                <pic:pic xmlns:pic="http://schemas.openxmlformats.org/drawingml/2006/picture">
+                  <pic:nvPicPr>
+                    <pic:cNvPr id="1" name=""/>
+                    <pic:cNvPicPr/>
+                  </pic:nvPicPr>
+                  <pic:blipFill>
+                    <a:blip r:embed="rId10"/>
+                    <a:stretch>
+                      <a:fillRect/>
+                    </a:stretch>
+                  </pic:blipFill>
+                  <pic:spPr>
+                    <a:xfrm>
+                      <a:off x="0" y="0"/>
+                      <a:ext cx="5220429" cy="6763694"/>
+                    </a:xfrm>
+                    <a:prstGeom prst="rect">
+                      <a:avLst/>
+                    </a:prstGeom>
+                  </pic:spPr>
+                </pic:pic>
+              </a:graphicData>
+            </a:graphic>
+          </wp:inline>
+        </w:drawing>
+      </w:r>
     </w:p>
     <w:p>
       <w:r>
         <w:t>Приклад роботи програми:</w:t>
       </w:r>
     </w:p>
-    <w:p/>
+    <w:p>
+      <w:pPr>
+        <w:jc w:val="center"/>
+      </w:pPr>
+      <w:r>
+        <w:lastRenderedPageBreak/>
+        <w:drawing>
+          <wp:inline distT="0" distB="0" distL="0" distR="0" wp14:anchorId="7546A9FB" wp14:editId="0244EA92">
+            <wp:extent cx="6120765" cy="3235960"/>
+            <wp:effectExtent l="0" t="0" r="0" b="2540"/>
+            <wp:docPr id="4" name="Рисунок 4"/>
+            <wp:cNvGraphicFramePr>
+              <a:graphicFrameLocks xmlns:a="http://schemas.openxmlformats.org/drawingml/2006/main" noChangeAspect="1"/>
+            </wp:cNvGraphicFramePr>
+            <a:graphic xmlns:a="http://schemas.openxmlformats.org/drawingml/2006/main">
+              <a:graphicData uri="http://schemas.openxmlformats.org/drawingml/2006/picture">
+                <pic:pic xmlns:pic="http://schemas.openxmlformats.org/drawingml/2006/picture">
+                  <pic:nvPicPr>
+                    <pic:cNvPr id="1" name=""/>
+                    <pic:cNvPicPr/>
+                  </pic:nvPicPr>
+                  <pic:blipFill>
+                    <a:blip r:embed="rId11"/>
+                    <a:stretch>
+                      <a:fillRect/>
+                    </a:stretch>
+                  </pic:blipFill>
+                  <pic:spPr>
+                    <a:xfrm>
+                      <a:off x="0" y="0"/>
+                      <a:ext cx="6120765" cy="3235960"/>
+                    </a:xfrm>
+                    <a:prstGeom prst="rect">
+                      <a:avLst/>
+                    </a:prstGeom>
+                  </pic:spPr>
+                </pic:pic>
+              </a:graphicData>
+            </a:graphic>
+          </wp:inline>
+        </w:drawing>
+      </w:r>
+    </w:p>
+    <w:p>
+      <w:pPr>
+        <w:jc w:val="center"/>
+      </w:pPr>
+    </w:p>
     <w:p>
       <w:r>
         <w:rPr>
@@ -5053,7 +5248,7 @@
       </w:r>
     </w:p>
     <w:sectPr>
-      <w:footerReference w:type="first" r:id="rId8"/>
+      <w:footerReference w:type="first" r:id="rId12"/>
       <w:pgSz w:w="11906" w:h="16838"/>
       <w:pgMar w:top="850" w:right="850" w:bottom="850" w:left="1417" w:header="708" w:footer="708" w:gutter="0"/>
       <w:cols w:space="708"/>
